--- a/SDD-软件设计说明/SDD-软件设计说明v1.4.docx
+++ b/SDD-软件设计说明/SDD-软件设计说明v1.4.docx
@@ -181,7 +181,16 @@
           <w:sz w:val="52"/>
           <w:szCs w:val="52"/>
         </w:rPr>
-        <w:t>v1.3</w:t>
+        <w:t>v1.</w:t>
+      </w:r>
+      <w:r>
+        <w:rPr>
+          <w:rFonts w:eastAsia="黑体" w:hint="eastAsia"/>
+          <w:b/>
+          <w:sz w:val="52"/>
+          <w:szCs w:val="52"/>
+        </w:rPr>
+        <w:t>4</w:t>
       </w:r>
       <w:r>
         <w:rPr>
@@ -196,9 +205,6 @@
     <w:p>
       <w:pPr>
         <w:jc w:val="center"/>
-        <w:rPr>
-          <w:rFonts w:hint="eastAsia"/>
-        </w:rPr>
       </w:pPr>
       <w:r>
         <w:rPr>
@@ -230,7 +236,7 @@
           <w:insideV w:val="single" w:sz="4" w:space="0" w:color="auto"/>
         </w:tblBorders>
         <w:tblLayout w:type="fixed"/>
-        <w:tblLook w:val="00BF" w:firstRow="1" w:lastRow="0" w:firstColumn="1" w:lastColumn="0" w:noHBand="0" w:noVBand="0"/>
+        <w:tblLook w:val="00A0" w:firstRow="1" w:lastRow="0" w:firstColumn="1" w:lastColumn="0" w:noHBand="0" w:noVBand="0"/>
       </w:tblPr>
       <w:tblGrid>
         <w:gridCol w:w="1398"/>
@@ -1979,7 +1985,7 @@
         <w:spacing w:beforeLines="50" w:before="156"/>
         <w:ind w:firstLine="420"/>
         <w:rPr>
-          <w:rFonts w:ascii="宋体" w:hAnsi="宋体" w:hint="eastAsia"/>
+          <w:rFonts w:ascii="宋体" w:hAnsi="宋体"/>
         </w:rPr>
       </w:pPr>
       <w:r>
@@ -1994,7 +2000,7 @@
         <w:spacing w:beforeLines="50" w:before="156"/>
         <w:ind w:firstLine="420"/>
         <w:rPr>
-          <w:rFonts w:ascii="宋体" w:hAnsi="宋体" w:hint="eastAsia"/>
+          <w:rFonts w:ascii="宋体" w:hAnsi="宋体"/>
         </w:rPr>
       </w:pPr>
       <w:r>
@@ -2015,7 +2021,7 @@
         <w:spacing w:beforeLines="50" w:before="156"/>
         <w:ind w:firstLine="420"/>
         <w:rPr>
-          <w:rFonts w:ascii="宋体" w:hAnsi="宋体" w:hint="eastAsia"/>
+          <w:rFonts w:ascii="宋体" w:hAnsi="宋体"/>
         </w:rPr>
       </w:pPr>
       <w:r>
@@ -2029,9 +2035,6 @@
       <w:pPr>
         <w:spacing w:beforeLines="50" w:before="156"/>
         <w:ind w:firstLine="420"/>
-        <w:rPr>
-          <w:rFonts w:hint="eastAsia"/>
-        </w:rPr>
       </w:pPr>
       <w:r>
         <w:rPr>
@@ -2511,7 +2514,7 @@
       </w:r>
       <w:r>
         <w:rPr>
-          <w:rFonts w:ascii="宋体" w:eastAsia="宋体" w:hAnsi="宋体"/>
+          <w:rFonts w:ascii="宋体" w:eastAsia="宋体" w:hAnsi="宋体" w:hint="eastAsia"/>
         </w:rPr>
         <w:fldChar w:fldCharType="separate"/>
       </w:r>
@@ -2539,9 +2542,6 @@
       <w:pPr>
         <w:pStyle w:val="2"/>
         <w:spacing w:line="360" w:lineRule="auto"/>
-        <w:rPr>
-          <w:rFonts w:hint="eastAsia"/>
-        </w:rPr>
       </w:pPr>
       <w:r>
         <w:rPr>
@@ -2591,7 +2591,7 @@
       <w:pPr>
         <w:ind w:firstLine="420"/>
         <w:rPr>
-          <w:rFonts w:ascii="宋体" w:hAnsi="宋体" w:cs="宋体" w:hint="eastAsia"/>
+          <w:rFonts w:ascii="宋体" w:hAnsi="宋体" w:cs="宋体"/>
         </w:rPr>
       </w:pPr>
       <w:r>
@@ -2613,7 +2613,7 @@
       <w:pPr>
         <w:ind w:firstLine="420"/>
         <w:rPr>
-          <w:rFonts w:ascii="宋体" w:hAnsi="宋体" w:cs="宋体" w:hint="eastAsia"/>
+          <w:rFonts w:ascii="宋体" w:hAnsi="宋体" w:cs="宋体"/>
         </w:rPr>
       </w:pPr>
       <w:r>
@@ -2635,7 +2635,7 @@
       <w:pPr>
         <w:ind w:firstLine="420"/>
         <w:rPr>
-          <w:rFonts w:ascii="宋体" w:hAnsi="宋体" w:cs="宋体" w:hint="eastAsia"/>
+          <w:rFonts w:ascii="宋体" w:hAnsi="宋体" w:cs="宋体"/>
         </w:rPr>
       </w:pPr>
       <w:r>
@@ -2660,7 +2660,7 @@
         </w:tabs>
         <w:ind w:firstLine="420"/>
         <w:rPr>
-          <w:rFonts w:ascii="宋体" w:hAnsi="宋体" w:cs="宋体" w:hint="eastAsia"/>
+          <w:rFonts w:ascii="宋体" w:hAnsi="宋体" w:cs="宋体"/>
         </w:rPr>
       </w:pPr>
       <w:r>
@@ -2683,7 +2683,7 @@
         </w:tabs>
         <w:ind w:leftChars="350" w:left="840"/>
         <w:rPr>
-          <w:rFonts w:ascii="宋体" w:hAnsi="宋体" w:cs="宋体" w:hint="eastAsia"/>
+          <w:rFonts w:ascii="宋体" w:hAnsi="宋体" w:cs="宋体"/>
         </w:rPr>
       </w:pPr>
       <w:r>
@@ -2704,7 +2704,7 @@
         </w:tabs>
         <w:ind w:leftChars="350" w:left="840"/>
         <w:rPr>
-          <w:rFonts w:ascii="宋体" w:hAnsi="宋体" w:cs="宋体" w:hint="eastAsia"/>
+          <w:rFonts w:ascii="宋体" w:hAnsi="宋体" w:cs="宋体"/>
         </w:rPr>
       </w:pPr>
       <w:r>
@@ -2726,13 +2726,13 @@
         </w:tabs>
         <w:ind w:leftChars="350" w:left="840"/>
         <w:rPr>
+          <w:rFonts w:ascii="宋体" w:hAnsi="宋体" w:cs="宋体"/>
+        </w:rPr>
+      </w:pPr>
+      <w:r>
+        <w:rPr>
           <w:rFonts w:ascii="宋体" w:hAnsi="宋体" w:cs="宋体" w:hint="eastAsia"/>
         </w:rPr>
-      </w:pPr>
-      <w:r>
-        <w:rPr>
-          <w:rFonts w:ascii="宋体" w:hAnsi="宋体" w:cs="宋体" w:hint="eastAsia"/>
-        </w:rPr>
         <w:t>机载电脑显示交互界面</w:t>
       </w:r>
     </w:p>
@@ -2740,7 +2740,7 @@
       <w:pPr>
         <w:ind w:firstLine="420"/>
         <w:rPr>
-          <w:rFonts w:ascii="宋体" w:hAnsi="宋体" w:cs="宋体" w:hint="eastAsia"/>
+          <w:rFonts w:ascii="宋体" w:hAnsi="宋体" w:cs="宋体"/>
         </w:rPr>
       </w:pPr>
       <w:r>
@@ -2762,33 +2762,27 @@
       <w:pPr>
         <w:ind w:firstLine="420"/>
         <w:rPr>
+          <w:rFonts w:ascii="宋体" w:hAnsi="宋体" w:cs="宋体"/>
+          <w:b/>
+          <w:bCs/>
+        </w:rPr>
+      </w:pPr>
+      <w:r>
+        <w:rPr>
           <w:rFonts w:ascii="宋体" w:hAnsi="宋体" w:cs="宋体" w:hint="eastAsia"/>
           <w:b/>
           <w:bCs/>
         </w:rPr>
-      </w:pPr>
+        <w:t>使用频率：</w:t>
+      </w:r>
       <w:r>
         <w:rPr>
           <w:rFonts w:ascii="宋体" w:hAnsi="宋体" w:cs="宋体" w:hint="eastAsia"/>
-          <w:b/>
-          <w:bCs/>
-        </w:rPr>
-        <w:t>使用频率：</w:t>
-      </w:r>
-      <w:r>
-        <w:rPr>
-          <w:rFonts w:ascii="宋体" w:hAnsi="宋体" w:cs="宋体" w:hint="eastAsia"/>
         </w:rPr>
         <w:t>高</w:t>
       </w:r>
     </w:p>
-    <w:p>
-      <w:pPr>
-        <w:rPr>
-          <w:rFonts w:hint="eastAsia"/>
-        </w:rPr>
-      </w:pPr>
-    </w:p>
+    <w:p/>
     <w:p>
       <w:pPr>
         <w:pStyle w:val="3"/>
@@ -2869,17 +2863,17 @@
         <w:ind w:firstLine="420"/>
         <w:jc w:val="center"/>
         <w:rPr>
+          <w:rFonts w:ascii="宋体" w:hAnsi="宋体" w:cs="宋体"/>
+          <w:sz w:val="20"/>
+          <w:szCs w:val="20"/>
+        </w:rPr>
+      </w:pPr>
+      <w:r>
+        <w:rPr>
           <w:rFonts w:ascii="宋体" w:hAnsi="宋体" w:cs="宋体" w:hint="eastAsia"/>
           <w:sz w:val="20"/>
           <w:szCs w:val="20"/>
         </w:rPr>
-      </w:pPr>
-      <w:r>
-        <w:rPr>
-          <w:rFonts w:ascii="宋体" w:hAnsi="宋体" w:cs="宋体" w:hint="eastAsia"/>
-          <w:sz w:val="20"/>
-          <w:szCs w:val="20"/>
-        </w:rPr>
         <w:t>图 2.2  基本建图用例图</w:t>
       </w:r>
     </w:p>
@@ -2887,7 +2881,7 @@
       <w:pPr>
         <w:ind w:firstLine="420"/>
         <w:rPr>
-          <w:rFonts w:ascii="宋体" w:hAnsi="宋体" w:cs="宋体" w:hint="eastAsia"/>
+          <w:rFonts w:ascii="宋体" w:hAnsi="宋体" w:cs="宋体"/>
         </w:rPr>
       </w:pPr>
       <w:r>
@@ -2909,7 +2903,7 @@
       <w:pPr>
         <w:ind w:firstLine="420"/>
         <w:rPr>
-          <w:rFonts w:ascii="宋体" w:hAnsi="宋体" w:cs="宋体" w:hint="eastAsia"/>
+          <w:rFonts w:ascii="宋体" w:hAnsi="宋体" w:cs="宋体"/>
         </w:rPr>
       </w:pPr>
       <w:r>
@@ -2931,7 +2925,7 @@
       <w:pPr>
         <w:ind w:firstLine="420"/>
         <w:rPr>
-          <w:rFonts w:ascii="宋体" w:hAnsi="宋体" w:cs="宋体" w:hint="eastAsia"/>
+          <w:rFonts w:ascii="宋体" w:hAnsi="宋体" w:cs="宋体"/>
         </w:rPr>
       </w:pPr>
       <w:r>
@@ -2965,7 +2959,7 @@
       <w:pPr>
         <w:ind w:firstLine="420"/>
         <w:rPr>
-          <w:rFonts w:ascii="宋体" w:hAnsi="宋体" w:cs="宋体" w:hint="eastAsia"/>
+          <w:rFonts w:ascii="宋体" w:hAnsi="宋体" w:cs="宋体"/>
         </w:rPr>
       </w:pPr>
       <w:r>
@@ -2990,7 +2984,7 @@
         </w:tabs>
         <w:ind w:firstLine="420"/>
         <w:rPr>
-          <w:rFonts w:ascii="宋体" w:hAnsi="宋体" w:cs="宋体" w:hint="eastAsia"/>
+          <w:rFonts w:ascii="宋体" w:hAnsi="宋体" w:cs="宋体"/>
         </w:rPr>
       </w:pPr>
       <w:r>
@@ -3012,7 +3006,7 @@
           <w:tab w:val="left" w:pos="312"/>
         </w:tabs>
         <w:rPr>
-          <w:rFonts w:ascii="宋体" w:hAnsi="宋体" w:cs="宋体" w:hint="eastAsia"/>
+          <w:rFonts w:ascii="宋体" w:hAnsi="宋体" w:cs="宋体"/>
         </w:rPr>
       </w:pPr>
       <w:r>
@@ -3032,7 +3026,7 @@
           <w:tab w:val="left" w:pos="312"/>
         </w:tabs>
         <w:rPr>
-          <w:rFonts w:ascii="宋体" w:hAnsi="宋体" w:cs="宋体" w:hint="eastAsia"/>
+          <w:rFonts w:ascii="宋体" w:hAnsi="宋体" w:cs="宋体"/>
         </w:rPr>
       </w:pPr>
       <w:r>
@@ -3053,7 +3047,7 @@
         </w:tabs>
         <w:ind w:leftChars="350"/>
         <w:rPr>
-          <w:rFonts w:ascii="宋体" w:hAnsi="宋体" w:cs="宋体" w:hint="eastAsia"/>
+          <w:rFonts w:ascii="宋体" w:hAnsi="宋体" w:cs="宋体"/>
         </w:rPr>
       </w:pPr>
       <w:r>
@@ -3074,7 +3068,7 @@
         </w:tabs>
         <w:ind w:leftChars="350"/>
         <w:rPr>
-          <w:rFonts w:ascii="宋体" w:hAnsi="宋体" w:cs="宋体" w:hint="eastAsia"/>
+          <w:rFonts w:ascii="宋体" w:hAnsi="宋体" w:cs="宋体"/>
         </w:rPr>
       </w:pPr>
       <w:r>
@@ -3095,7 +3089,7 @@
         </w:tabs>
         <w:ind w:leftChars="350"/>
         <w:rPr>
-          <w:rFonts w:ascii="宋体" w:hAnsi="宋体" w:cs="宋体" w:hint="eastAsia"/>
+          <w:rFonts w:ascii="宋体" w:hAnsi="宋体" w:cs="宋体"/>
         </w:rPr>
       </w:pPr>
       <w:r>
@@ -3110,7 +3104,7 @@
       <w:pPr>
         <w:ind w:firstLine="420"/>
         <w:rPr>
-          <w:rFonts w:ascii="宋体" w:hAnsi="宋体" w:cs="宋体" w:hint="eastAsia"/>
+          <w:rFonts w:ascii="宋体" w:hAnsi="宋体" w:cs="宋体"/>
         </w:rPr>
       </w:pPr>
       <w:r>
@@ -3132,10 +3126,34 @@
       <w:pPr>
         <w:ind w:firstLine="420"/>
         <w:rPr>
+          <w:rFonts w:ascii="宋体" w:hAnsi="宋体" w:cs="宋体"/>
+          <w:b/>
+          <w:bCs/>
+        </w:rPr>
+      </w:pPr>
+      <w:r>
+        <w:rPr>
           <w:rFonts w:ascii="宋体" w:hAnsi="宋体" w:cs="宋体" w:hint="eastAsia"/>
           <w:b/>
           <w:bCs/>
         </w:rPr>
+        <w:t>何时可用：</w:t>
+      </w:r>
+      <w:r>
+        <w:rPr>
+          <w:rFonts w:hint="eastAsia"/>
+        </w:rPr>
+        <w:t>第一次在新场地使用时</w:t>
+      </w:r>
+    </w:p>
+    <w:p>
+      <w:pPr>
+        <w:ind w:firstLine="420"/>
+        <w:rPr>
+          <w:rFonts w:ascii="宋体" w:hAnsi="宋体" w:cs="宋体"/>
+          <w:b/>
+          <w:bCs/>
+        </w:rPr>
       </w:pPr>
       <w:r>
         <w:rPr>
@@ -3143,52 +3161,28 @@
           <w:b/>
           <w:bCs/>
         </w:rPr>
-        <w:t>何时可用：</w:t>
-      </w:r>
-      <w:r>
-        <w:rPr>
-          <w:rFonts w:hint="eastAsia"/>
-        </w:rPr>
-        <w:t>第一次在新场地使用时</w:t>
+        <w:t>使用频率：</w:t>
+      </w:r>
+      <w:r>
+        <w:rPr>
+          <w:rFonts w:ascii="宋体" w:hAnsi="宋体" w:cs="宋体" w:hint="eastAsia"/>
+        </w:rPr>
+        <w:t>高</w:t>
       </w:r>
     </w:p>
     <w:p>
       <w:pPr>
         <w:ind w:firstLine="420"/>
+        <w:rPr>
+          <w:rFonts w:ascii="宋体" w:hAnsi="宋体" w:cs="宋体"/>
+        </w:rPr>
+      </w:pPr>
+      <w:r>
         <w:rPr>
           <w:rFonts w:ascii="宋体" w:hAnsi="宋体" w:cs="宋体" w:hint="eastAsia"/>
           <w:b/>
           <w:bCs/>
         </w:rPr>
-      </w:pPr>
-      <w:r>
-        <w:rPr>
-          <w:rFonts w:ascii="宋体" w:hAnsi="宋体" w:cs="宋体" w:hint="eastAsia"/>
-          <w:b/>
-          <w:bCs/>
-        </w:rPr>
-        <w:t>使用频率：</w:t>
-      </w:r>
-      <w:r>
-        <w:rPr>
-          <w:rFonts w:ascii="宋体" w:hAnsi="宋体" w:cs="宋体" w:hint="eastAsia"/>
-        </w:rPr>
-        <w:t>高</w:t>
-      </w:r>
-    </w:p>
-    <w:p>
-      <w:pPr>
-        <w:ind w:firstLine="420"/>
-        <w:rPr>
-          <w:rFonts w:ascii="宋体" w:hAnsi="宋体" w:cs="宋体" w:hint="eastAsia"/>
-        </w:rPr>
-      </w:pPr>
-      <w:r>
-        <w:rPr>
-          <w:rFonts w:ascii="宋体" w:hAnsi="宋体" w:cs="宋体" w:hint="eastAsia"/>
-          <w:b/>
-          <w:bCs/>
-        </w:rPr>
         <w:t>次要参与者：</w:t>
       </w:r>
       <w:r>
@@ -3202,9 +3196,6 @@
       <w:pPr>
         <w:pStyle w:val="3"/>
         <w:spacing w:line="360" w:lineRule="auto"/>
-        <w:rPr>
-          <w:rFonts w:hint="eastAsia"/>
-        </w:rPr>
       </w:pPr>
       <w:r>
         <w:rPr>
@@ -3294,7 +3285,7 @@
       <w:pPr>
         <w:ind w:firstLine="420"/>
         <w:rPr>
-          <w:rFonts w:ascii="宋体" w:hAnsi="宋体" w:cs="宋体" w:hint="eastAsia"/>
+          <w:rFonts w:ascii="宋体" w:hAnsi="宋体" w:cs="宋体"/>
         </w:rPr>
       </w:pPr>
       <w:r>
@@ -3316,7 +3307,7 @@
       <w:pPr>
         <w:ind w:firstLine="420"/>
         <w:rPr>
-          <w:rFonts w:ascii="宋体" w:hAnsi="宋体" w:cs="宋体" w:hint="eastAsia"/>
+          <w:rFonts w:ascii="宋体" w:hAnsi="宋体" w:cs="宋体"/>
         </w:rPr>
       </w:pPr>
       <w:r>
@@ -3338,7 +3329,7 @@
       <w:pPr>
         <w:ind w:firstLine="420"/>
         <w:rPr>
-          <w:rFonts w:ascii="宋体" w:hAnsi="宋体" w:cs="宋体" w:hint="eastAsia"/>
+          <w:rFonts w:ascii="宋体" w:hAnsi="宋体" w:cs="宋体"/>
         </w:rPr>
       </w:pPr>
       <w:r>
@@ -3372,7 +3363,7 @@
       <w:pPr>
         <w:ind w:firstLine="420"/>
         <w:rPr>
-          <w:rFonts w:ascii="宋体" w:hAnsi="宋体" w:cs="宋体" w:hint="eastAsia"/>
+          <w:rFonts w:ascii="宋体" w:hAnsi="宋体" w:cs="宋体"/>
         </w:rPr>
       </w:pPr>
       <w:r>
@@ -3398,7 +3389,7 @@
         </w:tabs>
         <w:ind w:firstLine="420"/>
         <w:rPr>
-          <w:rFonts w:ascii="宋体" w:hAnsi="宋体" w:cs="宋体" w:hint="eastAsia"/>
+          <w:rFonts w:ascii="宋体" w:hAnsi="宋体" w:cs="宋体"/>
         </w:rPr>
       </w:pPr>
       <w:r>
@@ -3421,7 +3412,7 @@
         </w:tabs>
         <w:ind w:left="840"/>
         <w:rPr>
-          <w:rFonts w:ascii="宋体" w:hAnsi="宋体" w:cs="宋体" w:hint="eastAsia"/>
+          <w:rFonts w:ascii="宋体" w:hAnsi="宋体" w:cs="宋体"/>
         </w:rPr>
       </w:pPr>
       <w:r>
@@ -3442,7 +3433,7 @@
         </w:tabs>
         <w:ind w:left="840"/>
         <w:rPr>
-          <w:rFonts w:ascii="宋体" w:hAnsi="宋体" w:cs="宋体" w:hint="eastAsia"/>
+          <w:rFonts w:ascii="宋体" w:hAnsi="宋体" w:cs="宋体"/>
         </w:rPr>
       </w:pPr>
       <w:r>
@@ -3463,7 +3454,7 @@
         </w:tabs>
         <w:ind w:leftChars="350" w:left="840"/>
         <w:rPr>
-          <w:rFonts w:ascii="宋体" w:hAnsi="宋体" w:cs="宋体" w:hint="eastAsia"/>
+          <w:rFonts w:ascii="宋体" w:hAnsi="宋体" w:cs="宋体"/>
         </w:rPr>
       </w:pPr>
       <w:r>
@@ -3484,7 +3475,7 @@
         </w:tabs>
         <w:ind w:leftChars="350" w:left="840"/>
         <w:rPr>
-          <w:rFonts w:ascii="宋体" w:hAnsi="宋体" w:cs="宋体" w:hint="eastAsia"/>
+          <w:rFonts w:ascii="宋体" w:hAnsi="宋体" w:cs="宋体"/>
         </w:rPr>
       </w:pPr>
       <w:r>
@@ -3505,7 +3496,7 @@
         </w:tabs>
         <w:ind w:leftChars="350" w:left="840"/>
         <w:rPr>
-          <w:rFonts w:ascii="宋体" w:hAnsi="宋体" w:cs="宋体" w:hint="eastAsia"/>
+          <w:rFonts w:ascii="宋体" w:hAnsi="宋体" w:cs="宋体"/>
         </w:rPr>
       </w:pPr>
       <w:r>
@@ -3521,7 +3512,7 @@
           <w:tab w:val="left" w:pos="312"/>
         </w:tabs>
         <w:rPr>
-          <w:rFonts w:ascii="宋体" w:hAnsi="宋体" w:cs="宋体" w:hint="eastAsia"/>
+          <w:rFonts w:ascii="宋体" w:hAnsi="宋体" w:cs="宋体"/>
         </w:rPr>
       </w:pPr>
       <w:r>
@@ -3551,7 +3542,7 @@
           <w:tab w:val="left" w:pos="312"/>
         </w:tabs>
         <w:rPr>
-          <w:rFonts w:ascii="宋体" w:hAnsi="宋体" w:cs="宋体" w:hint="eastAsia"/>
+          <w:rFonts w:ascii="宋体" w:hAnsi="宋体" w:cs="宋体"/>
         </w:rPr>
       </w:pPr>
       <w:r>
@@ -3585,7 +3576,7 @@
       <w:pPr>
         <w:ind w:firstLine="420"/>
         <w:rPr>
-          <w:rFonts w:ascii="宋体" w:hAnsi="宋体" w:cs="宋体" w:hint="eastAsia"/>
+          <w:rFonts w:ascii="宋体" w:hAnsi="宋体" w:cs="宋体"/>
         </w:rPr>
       </w:pPr>
       <w:r>
@@ -3607,10 +3598,34 @@
       <w:pPr>
         <w:ind w:firstLine="420"/>
         <w:rPr>
+          <w:rFonts w:ascii="宋体" w:hAnsi="宋体" w:cs="宋体"/>
+          <w:b/>
+          <w:bCs/>
+        </w:rPr>
+      </w:pPr>
+      <w:r>
+        <w:rPr>
           <w:rFonts w:ascii="宋体" w:hAnsi="宋体" w:cs="宋体" w:hint="eastAsia"/>
           <w:b/>
           <w:bCs/>
         </w:rPr>
+        <w:t>何时可用：</w:t>
+      </w:r>
+      <w:r>
+        <w:rPr>
+          <w:rFonts w:hint="eastAsia"/>
+        </w:rPr>
+        <w:t>第一次在新场地使用时</w:t>
+      </w:r>
+    </w:p>
+    <w:p>
+      <w:pPr>
+        <w:ind w:firstLine="420"/>
+        <w:rPr>
+          <w:rFonts w:ascii="宋体" w:hAnsi="宋体" w:cs="宋体"/>
+          <w:b/>
+          <w:bCs/>
+        </w:rPr>
       </w:pPr>
       <w:r>
         <w:rPr>
@@ -3618,52 +3633,28 @@
           <w:b/>
           <w:bCs/>
         </w:rPr>
-        <w:t>何时可用：</w:t>
-      </w:r>
-      <w:r>
-        <w:rPr>
-          <w:rFonts w:hint="eastAsia"/>
-        </w:rPr>
-        <w:t>第一次在新场地使用时</w:t>
+        <w:t>使用频率：</w:t>
+      </w:r>
+      <w:r>
+        <w:rPr>
+          <w:rFonts w:ascii="宋体" w:hAnsi="宋体" w:cs="宋体" w:hint="eastAsia"/>
+        </w:rPr>
+        <w:t>高</w:t>
       </w:r>
     </w:p>
     <w:p>
       <w:pPr>
         <w:ind w:firstLine="420"/>
+        <w:rPr>
+          <w:rFonts w:ascii="宋体" w:hAnsi="宋体" w:cs="宋体"/>
+        </w:rPr>
+      </w:pPr>
+      <w:r>
         <w:rPr>
           <w:rFonts w:ascii="宋体" w:hAnsi="宋体" w:cs="宋体" w:hint="eastAsia"/>
           <w:b/>
           <w:bCs/>
         </w:rPr>
-      </w:pPr>
-      <w:r>
-        <w:rPr>
-          <w:rFonts w:ascii="宋体" w:hAnsi="宋体" w:cs="宋体" w:hint="eastAsia"/>
-          <w:b/>
-          <w:bCs/>
-        </w:rPr>
-        <w:t>使用频率：</w:t>
-      </w:r>
-      <w:r>
-        <w:rPr>
-          <w:rFonts w:ascii="宋体" w:hAnsi="宋体" w:cs="宋体" w:hint="eastAsia"/>
-        </w:rPr>
-        <w:t>高</w:t>
-      </w:r>
-    </w:p>
-    <w:p>
-      <w:pPr>
-        <w:ind w:firstLine="420"/>
-        <w:rPr>
-          <w:rFonts w:ascii="宋体" w:hAnsi="宋体" w:cs="宋体" w:hint="eastAsia"/>
-        </w:rPr>
-      </w:pPr>
-      <w:r>
-        <w:rPr>
-          <w:rFonts w:ascii="宋体" w:hAnsi="宋体" w:cs="宋体" w:hint="eastAsia"/>
-          <w:b/>
-          <w:bCs/>
-        </w:rPr>
         <w:t>次要参与者：</w:t>
       </w:r>
       <w:r>
@@ -3678,9 +3669,6 @@
         <w:pStyle w:val="3"/>
         <w:spacing w:line="360" w:lineRule="auto"/>
         <w:jc w:val="left"/>
-        <w:rPr>
-          <w:rFonts w:hint="eastAsia"/>
-        </w:rPr>
       </w:pPr>
       <w:r>
         <w:rPr>
@@ -3814,17 +3802,17 @@
         <w:ind w:firstLine="420"/>
         <w:jc w:val="center"/>
         <w:rPr>
+          <w:rFonts w:ascii="宋体" w:hAnsi="宋体" w:cs="宋体"/>
+          <w:sz w:val="20"/>
+          <w:szCs w:val="20"/>
+        </w:rPr>
+      </w:pPr>
+      <w:r>
+        <w:rPr>
           <w:rFonts w:ascii="宋体" w:hAnsi="宋体" w:cs="宋体" w:hint="eastAsia"/>
           <w:sz w:val="20"/>
           <w:szCs w:val="20"/>
         </w:rPr>
-      </w:pPr>
-      <w:r>
-        <w:rPr>
-          <w:rFonts w:ascii="宋体" w:hAnsi="宋体" w:cs="宋体" w:hint="eastAsia"/>
-          <w:sz w:val="20"/>
-          <w:szCs w:val="20"/>
-        </w:rPr>
         <w:t>图 2.4  定点巡航用例图</w:t>
       </w:r>
     </w:p>
@@ -3832,7 +3820,7 @@
       <w:pPr>
         <w:ind w:firstLine="420"/>
         <w:rPr>
-          <w:rFonts w:ascii="宋体" w:hAnsi="宋体" w:cs="宋体" w:hint="eastAsia"/>
+          <w:rFonts w:ascii="宋体" w:hAnsi="宋体" w:cs="宋体"/>
         </w:rPr>
       </w:pPr>
       <w:r>
@@ -3854,7 +3842,7 @@
       <w:pPr>
         <w:ind w:firstLine="420"/>
         <w:rPr>
-          <w:rFonts w:ascii="宋体" w:hAnsi="宋体" w:cs="宋体" w:hint="eastAsia"/>
+          <w:rFonts w:ascii="宋体" w:hAnsi="宋体" w:cs="宋体"/>
         </w:rPr>
       </w:pPr>
       <w:r>
@@ -3882,7 +3870,7 @@
       <w:pPr>
         <w:ind w:firstLine="420"/>
         <w:rPr>
-          <w:rFonts w:ascii="宋体" w:hAnsi="宋体" w:cs="宋体" w:hint="eastAsia"/>
+          <w:rFonts w:ascii="宋体" w:hAnsi="宋体" w:cs="宋体"/>
         </w:rPr>
       </w:pPr>
       <w:r>
@@ -3904,7 +3892,7 @@
       <w:pPr>
         <w:ind w:firstLine="420"/>
         <w:rPr>
-          <w:rFonts w:ascii="宋体" w:hAnsi="宋体" w:cs="宋体" w:hint="eastAsia"/>
+          <w:rFonts w:ascii="宋体" w:hAnsi="宋体" w:cs="宋体"/>
         </w:rPr>
       </w:pPr>
       <w:r>
@@ -3935,7 +3923,7 @@
         </w:tabs>
         <w:ind w:firstLine="420"/>
         <w:rPr>
-          <w:rFonts w:ascii="宋体" w:hAnsi="宋体" w:cs="宋体" w:hint="eastAsia"/>
+          <w:rFonts w:ascii="宋体" w:hAnsi="宋体" w:cs="宋体"/>
           <w:b/>
           <w:bCs/>
         </w:rPr>
@@ -3960,7 +3948,7 @@
         </w:tabs>
         <w:ind w:leftChars="350" w:left="840"/>
         <w:rPr>
-          <w:rFonts w:ascii="宋体" w:hAnsi="宋体" w:cs="宋体" w:hint="eastAsia"/>
+          <w:rFonts w:ascii="宋体" w:hAnsi="宋体" w:cs="宋体"/>
         </w:rPr>
       </w:pPr>
       <w:r>
@@ -3981,7 +3969,7 @@
         </w:tabs>
         <w:ind w:leftChars="350" w:left="840"/>
         <w:rPr>
-          <w:rFonts w:ascii="宋体" w:hAnsi="宋体" w:cs="宋体" w:hint="eastAsia"/>
+          <w:rFonts w:ascii="宋体" w:hAnsi="宋体" w:cs="宋体"/>
         </w:rPr>
       </w:pPr>
       <w:r>
@@ -4002,7 +3990,7 @@
         </w:tabs>
         <w:ind w:leftChars="350" w:left="840"/>
         <w:rPr>
-          <w:rFonts w:ascii="宋体" w:hAnsi="宋体" w:cs="宋体" w:hint="eastAsia"/>
+          <w:rFonts w:ascii="宋体" w:hAnsi="宋体" w:cs="宋体"/>
         </w:rPr>
       </w:pPr>
       <w:r>
@@ -4023,7 +4011,7 @@
         </w:tabs>
         <w:ind w:leftChars="350" w:left="840"/>
         <w:rPr>
-          <w:rFonts w:ascii="宋体" w:hAnsi="宋体" w:cs="宋体" w:hint="eastAsia"/>
+          <w:rFonts w:ascii="宋体" w:hAnsi="宋体" w:cs="宋体"/>
         </w:rPr>
       </w:pPr>
       <w:r>
@@ -4044,24 +4032,61 @@
         </w:tabs>
         <w:ind w:leftChars="350" w:left="840"/>
         <w:rPr>
+          <w:rFonts w:ascii="宋体" w:hAnsi="宋体" w:cs="宋体"/>
+        </w:rPr>
+      </w:pPr>
+      <w:r>
+        <w:rPr>
           <w:rFonts w:ascii="宋体" w:hAnsi="宋体" w:cs="宋体" w:hint="eastAsia"/>
         </w:rPr>
-      </w:pPr>
-      <w:r>
-        <w:rPr>
-          <w:rFonts w:ascii="宋体" w:hAnsi="宋体" w:cs="宋体" w:hint="eastAsia"/>
-        </w:rPr>
         <w:t>机器人到达指定地点。</w:t>
       </w:r>
     </w:p>
     <w:p>
       <w:pPr>
         <w:ind w:firstLineChars="200" w:firstLine="482"/>
+        <w:rPr>
+          <w:rFonts w:ascii="宋体" w:hAnsi="宋体" w:cs="宋体"/>
+          <w:b/>
+          <w:bCs/>
+        </w:rPr>
+      </w:pPr>
+      <w:r>
         <w:rPr>
           <w:rFonts w:ascii="宋体" w:hAnsi="宋体" w:cs="宋体" w:hint="eastAsia"/>
           <w:b/>
           <w:bCs/>
         </w:rPr>
+        <w:t>异常状况：</w:t>
+      </w:r>
+    </w:p>
+    <w:p>
+      <w:pPr>
+        <w:ind w:firstLineChars="200" w:firstLine="480"/>
+        <w:rPr>
+          <w:rFonts w:ascii="宋体" w:hAnsi="宋体" w:cs="宋体"/>
+        </w:rPr>
+      </w:pPr>
+      <w:r>
+        <w:rPr>
+          <w:rFonts w:ascii="宋体" w:hAnsi="宋体" w:cs="宋体" w:hint="eastAsia"/>
+        </w:rPr>
+        <w:t xml:space="preserve">    目标点设置错误：机器人无法正确解析目标点（该目标点不存在），或</w:t>
+      </w:r>
+      <w:r>
+        <w:rPr>
+          <w:rFonts w:ascii="宋体" w:hAnsi="宋体" w:cs="宋体" w:hint="eastAsia"/>
+        </w:rPr>
+        <w:tab/>
+        <w:t>目标点不可达。处理：机器人给出错误提示，不执行指令。</w:t>
+      </w:r>
+    </w:p>
+    <w:p>
+      <w:pPr>
+        <w:ind w:firstLine="420"/>
+        <w:rPr>
+          <w:rFonts w:ascii="宋体" w:hAnsi="宋体" w:cs="宋体"/>
+        </w:rPr>
       </w:pPr>
       <w:r>
         <w:rPr>
@@ -4069,35 +4094,22 @@
           <w:b/>
           <w:bCs/>
         </w:rPr>
-        <w:t>异常状况：</w:t>
-      </w:r>
-    </w:p>
-    <w:p>
-      <w:pPr>
-        <w:ind w:firstLineChars="200" w:firstLine="480"/>
+        <w:t>优先级：</w:t>
+      </w:r>
+      <w:r>
         <w:rPr>
           <w:rFonts w:ascii="宋体" w:hAnsi="宋体" w:cs="宋体" w:hint="eastAsia"/>
         </w:rPr>
-      </w:pPr>
-      <w:r>
-        <w:rPr>
-          <w:rFonts w:ascii="宋体" w:hAnsi="宋体" w:cs="宋体" w:hint="eastAsia"/>
-        </w:rPr>
-        <w:t xml:space="preserve">    目标点设置错误：机器人无法正确解析目标点（该目标点不存在），或</w:t>
-      </w:r>
-      <w:r>
-        <w:rPr>
-          <w:rFonts w:ascii="宋体" w:hAnsi="宋体" w:cs="宋体" w:hint="eastAsia"/>
-        </w:rPr>
-        <w:tab/>
-        <w:t>目标点不可达。处理：机器人给出错误提示，不执行指令。</w:t>
+        <w:t>中</w:t>
       </w:r>
     </w:p>
     <w:p>
       <w:pPr>
         <w:ind w:firstLine="420"/>
         <w:rPr>
-          <w:rFonts w:ascii="宋体" w:hAnsi="宋体" w:cs="宋体" w:hint="eastAsia"/>
+          <w:rFonts w:ascii="宋体" w:hAnsi="宋体" w:cs="宋体"/>
+          <w:b/>
+          <w:bCs/>
         </w:rPr>
       </w:pPr>
       <w:r>
@@ -4106,23 +4118,45 @@
           <w:b/>
           <w:bCs/>
         </w:rPr>
-        <w:t>优先级：</w:t>
+        <w:t>何时可用：</w:t>
       </w:r>
       <w:r>
         <w:rPr>
           <w:rFonts w:ascii="宋体" w:hAnsi="宋体" w:cs="宋体" w:hint="eastAsia"/>
         </w:rPr>
-        <w:t>中</w:t>
+        <w:t>用户对机器人有使用需求时</w:t>
       </w:r>
     </w:p>
     <w:p>
       <w:pPr>
         <w:ind w:firstLine="420"/>
+        <w:rPr>
+          <w:rFonts w:ascii="宋体" w:hAnsi="宋体" w:cs="宋体"/>
+          <w:b/>
+          <w:bCs/>
+        </w:rPr>
+      </w:pPr>
+      <w:r>
         <w:rPr>
           <w:rFonts w:ascii="宋体" w:hAnsi="宋体" w:cs="宋体" w:hint="eastAsia"/>
           <w:b/>
           <w:bCs/>
         </w:rPr>
+        <w:t>使用频率：</w:t>
+      </w:r>
+      <w:r>
+        <w:rPr>
+          <w:rFonts w:ascii="宋体" w:hAnsi="宋体" w:cs="宋体" w:hint="eastAsia"/>
+        </w:rPr>
+        <w:t>中</w:t>
+      </w:r>
+    </w:p>
+    <w:p>
+      <w:pPr>
+        <w:ind w:firstLine="420"/>
+        <w:rPr>
+          <w:rFonts w:ascii="宋体" w:hAnsi="宋体" w:cs="宋体"/>
+        </w:rPr>
       </w:pPr>
       <w:r>
         <w:rPr>
@@ -4130,52 +4164,6 @@
           <w:b/>
           <w:bCs/>
         </w:rPr>
-        <w:t>何时可用：</w:t>
-      </w:r>
-      <w:r>
-        <w:rPr>
-          <w:rFonts w:ascii="宋体" w:hAnsi="宋体" w:cs="宋体" w:hint="eastAsia"/>
-        </w:rPr>
-        <w:t>用户对机器人有使用需求时</w:t>
-      </w:r>
-    </w:p>
-    <w:p>
-      <w:pPr>
-        <w:ind w:firstLine="420"/>
-        <w:rPr>
-          <w:rFonts w:ascii="宋体" w:hAnsi="宋体" w:cs="宋体" w:hint="eastAsia"/>
-          <w:b/>
-          <w:bCs/>
-        </w:rPr>
-      </w:pPr>
-      <w:r>
-        <w:rPr>
-          <w:rFonts w:ascii="宋体" w:hAnsi="宋体" w:cs="宋体" w:hint="eastAsia"/>
-          <w:b/>
-          <w:bCs/>
-        </w:rPr>
-        <w:t>使用频率：</w:t>
-      </w:r>
-      <w:r>
-        <w:rPr>
-          <w:rFonts w:ascii="宋体" w:hAnsi="宋体" w:cs="宋体" w:hint="eastAsia"/>
-        </w:rPr>
-        <w:t>中</w:t>
-      </w:r>
-    </w:p>
-    <w:p>
-      <w:pPr>
-        <w:ind w:firstLine="420"/>
-        <w:rPr>
-          <w:rFonts w:ascii="宋体" w:hAnsi="宋体" w:cs="宋体" w:hint="eastAsia"/>
-        </w:rPr>
-      </w:pPr>
-      <w:r>
-        <w:rPr>
-          <w:rFonts w:ascii="宋体" w:hAnsi="宋体" w:cs="宋体" w:hint="eastAsia"/>
-          <w:b/>
-          <w:bCs/>
-        </w:rPr>
         <w:t>次要参与者：</w:t>
       </w:r>
       <w:r>
@@ -4189,9 +4177,6 @@
       <w:pPr>
         <w:pStyle w:val="3"/>
         <w:spacing w:line="360" w:lineRule="auto"/>
-        <w:rPr>
-          <w:rFonts w:hint="eastAsia"/>
-        </w:rPr>
       </w:pPr>
       <w:r>
         <w:rPr>
@@ -4269,17 +4254,17 @@
         <w:ind w:leftChars="175" w:left="420"/>
         <w:jc w:val="center"/>
         <w:rPr>
+          <w:rFonts w:ascii="宋体" w:hAnsi="宋体" w:cs="宋体"/>
+          <w:sz w:val="20"/>
+          <w:szCs w:val="20"/>
+        </w:rPr>
+      </w:pPr>
+      <w:r>
+        <w:rPr>
           <w:rFonts w:ascii="宋体" w:hAnsi="宋体" w:cs="宋体" w:hint="eastAsia"/>
           <w:sz w:val="20"/>
           <w:szCs w:val="20"/>
         </w:rPr>
-      </w:pPr>
-      <w:r>
-        <w:rPr>
-          <w:rFonts w:ascii="宋体" w:hAnsi="宋体" w:cs="宋体" w:hint="eastAsia"/>
-          <w:sz w:val="20"/>
-          <w:szCs w:val="20"/>
-        </w:rPr>
         <w:t>图 2.5  目标检测及抓取用例图</w:t>
       </w:r>
     </w:p>
@@ -4287,7 +4272,7 @@
       <w:pPr>
         <w:ind w:leftChars="175" w:left="420"/>
         <w:rPr>
-          <w:rFonts w:ascii="宋体" w:hAnsi="宋体" w:cs="宋体" w:hint="eastAsia"/>
+          <w:rFonts w:ascii="宋体" w:hAnsi="宋体" w:cs="宋体"/>
         </w:rPr>
       </w:pPr>
       <w:r>
@@ -4309,7 +4294,7 @@
       <w:pPr>
         <w:ind w:leftChars="175" w:left="420"/>
         <w:rPr>
-          <w:rFonts w:ascii="宋体" w:hAnsi="宋体" w:cs="宋体" w:hint="eastAsia"/>
+          <w:rFonts w:ascii="宋体" w:hAnsi="宋体" w:cs="宋体"/>
         </w:rPr>
       </w:pPr>
       <w:r>
@@ -4331,7 +4316,7 @@
       <w:pPr>
         <w:ind w:leftChars="175" w:left="420"/>
         <w:rPr>
-          <w:rFonts w:ascii="宋体" w:hAnsi="宋体" w:cs="宋体" w:hint="eastAsia"/>
+          <w:rFonts w:ascii="宋体" w:hAnsi="宋体" w:cs="宋体"/>
         </w:rPr>
       </w:pPr>
       <w:r>
@@ -4353,7 +4338,7 @@
       <w:pPr>
         <w:ind w:leftChars="175" w:left="420"/>
         <w:rPr>
-          <w:rFonts w:ascii="宋体" w:hAnsi="宋体" w:cs="宋体" w:hint="eastAsia"/>
+          <w:rFonts w:ascii="宋体" w:hAnsi="宋体" w:cs="宋体"/>
         </w:rPr>
       </w:pPr>
       <w:r>
@@ -4375,7 +4360,7 @@
       <w:pPr>
         <w:ind w:leftChars="175" w:left="420"/>
         <w:rPr>
-          <w:rFonts w:ascii="宋体" w:hAnsi="宋体" w:cs="宋体" w:hint="eastAsia"/>
+          <w:rFonts w:ascii="宋体" w:hAnsi="宋体" w:cs="宋体"/>
         </w:rPr>
       </w:pPr>
       <w:r>
@@ -4398,7 +4383,7 @@
         </w:tabs>
         <w:ind w:leftChars="350" w:left="840"/>
         <w:rPr>
-          <w:rFonts w:ascii="宋体" w:hAnsi="宋体" w:cs="宋体" w:hint="eastAsia"/>
+          <w:rFonts w:ascii="宋体" w:hAnsi="宋体" w:cs="宋体"/>
         </w:rPr>
       </w:pPr>
       <w:r>
@@ -4419,7 +4404,7 @@
         </w:tabs>
         <w:ind w:leftChars="350" w:left="840"/>
         <w:rPr>
-          <w:rFonts w:ascii="宋体" w:hAnsi="宋体" w:cs="宋体" w:hint="eastAsia"/>
+          <w:rFonts w:ascii="宋体" w:hAnsi="宋体" w:cs="宋体"/>
         </w:rPr>
       </w:pPr>
       <w:r>
@@ -4440,7 +4425,7 @@
         </w:tabs>
         <w:ind w:leftChars="350" w:left="840"/>
         <w:rPr>
-          <w:rFonts w:ascii="宋体" w:hAnsi="宋体" w:cs="宋体" w:hint="eastAsia"/>
+          <w:rFonts w:ascii="宋体" w:hAnsi="宋体" w:cs="宋体"/>
         </w:rPr>
       </w:pPr>
       <w:r>
@@ -4461,7 +4446,7 @@
         </w:tabs>
         <w:ind w:leftChars="350" w:left="840"/>
         <w:rPr>
-          <w:rFonts w:ascii="宋体" w:hAnsi="宋体" w:cs="宋体" w:hint="eastAsia"/>
+          <w:rFonts w:ascii="宋体" w:hAnsi="宋体" w:cs="宋体"/>
         </w:rPr>
       </w:pPr>
       <w:r>
@@ -4482,24 +4467,62 @@
         </w:tabs>
         <w:ind w:leftChars="350" w:left="840"/>
         <w:rPr>
+          <w:rFonts w:ascii="宋体" w:hAnsi="宋体" w:cs="宋体"/>
+        </w:rPr>
+      </w:pPr>
+      <w:r>
+        <w:rPr>
           <w:rFonts w:ascii="宋体" w:hAnsi="宋体" w:cs="宋体" w:hint="eastAsia"/>
         </w:rPr>
-      </w:pPr>
-      <w:r>
-        <w:rPr>
-          <w:rFonts w:ascii="宋体" w:hAnsi="宋体" w:cs="宋体" w:hint="eastAsia"/>
-        </w:rPr>
         <w:t>完成抓取命令；</w:t>
       </w:r>
     </w:p>
     <w:p>
       <w:pPr>
         <w:ind w:firstLineChars="200" w:firstLine="482"/>
+        <w:rPr>
+          <w:rFonts w:ascii="宋体" w:hAnsi="宋体" w:cs="宋体"/>
+          <w:b/>
+          <w:bCs/>
+        </w:rPr>
+      </w:pPr>
+      <w:r>
         <w:rPr>
           <w:rFonts w:ascii="宋体" w:hAnsi="宋体" w:cs="宋体" w:hint="eastAsia"/>
           <w:b/>
           <w:bCs/>
         </w:rPr>
+        <w:t>异常状况：</w:t>
+      </w:r>
+    </w:p>
+    <w:p>
+      <w:pPr>
+        <w:ind w:firstLineChars="200" w:firstLine="480"/>
+        <w:rPr>
+          <w:rFonts w:ascii="宋体" w:hAnsi="宋体" w:cs="宋体"/>
+        </w:rPr>
+      </w:pPr>
+      <w:r>
+        <w:rPr>
+          <w:rFonts w:ascii="宋体" w:hAnsi="宋体" w:cs="宋体" w:hint="eastAsia"/>
+        </w:rPr>
+        <w:tab/>
+        <w:t xml:space="preserve"> 抓取错误：机器人抓取目标物体失败。处理：用户重新下达指令，机器</w:t>
+      </w:r>
+      <w:r>
+        <w:rPr>
+          <w:rFonts w:ascii="宋体" w:hAnsi="宋体" w:cs="宋体" w:hint="eastAsia"/>
+        </w:rPr>
+        <w:tab/>
+        <w:t>人重新执行指令。</w:t>
+      </w:r>
+    </w:p>
+    <w:p>
+      <w:pPr>
+        <w:ind w:leftChars="175" w:left="420"/>
+        <w:rPr>
+          <w:rFonts w:ascii="宋体" w:hAnsi="宋体" w:cs="宋体"/>
+        </w:rPr>
       </w:pPr>
       <w:r>
         <w:rPr>
@@ -4507,36 +4530,22 @@
           <w:b/>
           <w:bCs/>
         </w:rPr>
-        <w:t>异常状况：</w:t>
-      </w:r>
-    </w:p>
-    <w:p>
-      <w:pPr>
-        <w:ind w:firstLineChars="200" w:firstLine="480"/>
+        <w:t>优先级：</w:t>
+      </w:r>
+      <w:r>
         <w:rPr>
           <w:rFonts w:ascii="宋体" w:hAnsi="宋体" w:cs="宋体" w:hint="eastAsia"/>
         </w:rPr>
-      </w:pPr>
-      <w:r>
-        <w:rPr>
-          <w:rFonts w:ascii="宋体" w:hAnsi="宋体" w:cs="宋体" w:hint="eastAsia"/>
-        </w:rPr>
-        <w:tab/>
-        <w:t xml:space="preserve"> 抓取错误：机器人抓取目标物体失败。处理：用户重新下达指令，机器</w:t>
-      </w:r>
-      <w:r>
-        <w:rPr>
-          <w:rFonts w:ascii="宋体" w:hAnsi="宋体" w:cs="宋体" w:hint="eastAsia"/>
-        </w:rPr>
-        <w:tab/>
-        <w:t>人重新执行指令。</w:t>
+        <w:t>中</w:t>
       </w:r>
     </w:p>
     <w:p>
       <w:pPr>
         <w:ind w:leftChars="175" w:left="420"/>
         <w:rPr>
-          <w:rFonts w:ascii="宋体" w:hAnsi="宋体" w:cs="宋体" w:hint="eastAsia"/>
+          <w:rFonts w:ascii="宋体" w:hAnsi="宋体" w:cs="宋体"/>
+          <w:b/>
+          <w:bCs/>
         </w:rPr>
       </w:pPr>
       <w:r>
@@ -4545,23 +4554,43 @@
           <w:b/>
           <w:bCs/>
         </w:rPr>
-        <w:t>优先级：</w:t>
-      </w:r>
-      <w:r>
-        <w:rPr>
-          <w:rFonts w:ascii="宋体" w:hAnsi="宋体" w:cs="宋体" w:hint="eastAsia"/>
-        </w:rPr>
-        <w:t>中</w:t>
+        <w:lastRenderedPageBreak/>
+        <w:t>何时可用：</w:t>
+      </w:r>
+      <w:r>
+        <w:rPr>
+          <w:rFonts w:hint="eastAsia"/>
+        </w:rPr>
+        <w:t>用户对机器人有取物需求时</w:t>
       </w:r>
     </w:p>
     <w:p>
       <w:pPr>
         <w:ind w:leftChars="175" w:left="420"/>
+        <w:rPr>
+          <w:rFonts w:ascii="宋体" w:hAnsi="宋体" w:cs="宋体"/>
+          <w:b/>
+          <w:bCs/>
+        </w:rPr>
+      </w:pPr>
+      <w:r>
         <w:rPr>
           <w:rFonts w:ascii="宋体" w:hAnsi="宋体" w:cs="宋体" w:hint="eastAsia"/>
           <w:b/>
           <w:bCs/>
         </w:rPr>
+        <w:t>使用频率：</w:t>
+      </w:r>
+      <w:r>
+        <w:rPr>
+          <w:rFonts w:ascii="宋体" w:hAnsi="宋体" w:cs="宋体" w:hint="eastAsia"/>
+        </w:rPr>
+        <w:t>中</w:t>
+      </w:r>
+    </w:p>
+    <w:p>
+      <w:pPr>
+        <w:ind w:leftChars="175" w:left="420"/>
       </w:pPr>
       <w:r>
         <w:rPr>
@@ -4569,53 +4598,6 @@
           <w:b/>
           <w:bCs/>
         </w:rPr>
-        <w:lastRenderedPageBreak/>
-        <w:t>何时可用：</w:t>
-      </w:r>
-      <w:r>
-        <w:rPr>
-          <w:rFonts w:hint="eastAsia"/>
-        </w:rPr>
-        <w:t>用户对机器人有取物需求时</w:t>
-      </w:r>
-    </w:p>
-    <w:p>
-      <w:pPr>
-        <w:ind w:leftChars="175" w:left="420"/>
-        <w:rPr>
-          <w:rFonts w:ascii="宋体" w:hAnsi="宋体" w:cs="宋体" w:hint="eastAsia"/>
-          <w:b/>
-          <w:bCs/>
-        </w:rPr>
-      </w:pPr>
-      <w:r>
-        <w:rPr>
-          <w:rFonts w:ascii="宋体" w:hAnsi="宋体" w:cs="宋体" w:hint="eastAsia"/>
-          <w:b/>
-          <w:bCs/>
-        </w:rPr>
-        <w:t>使用频率：</w:t>
-      </w:r>
-      <w:r>
-        <w:rPr>
-          <w:rFonts w:ascii="宋体" w:hAnsi="宋体" w:cs="宋体" w:hint="eastAsia"/>
-        </w:rPr>
-        <w:t>中</w:t>
-      </w:r>
-    </w:p>
-    <w:p>
-      <w:pPr>
-        <w:ind w:leftChars="175" w:left="420"/>
-        <w:rPr>
-          <w:rFonts w:hint="eastAsia"/>
-        </w:rPr>
-      </w:pPr>
-      <w:r>
-        <w:rPr>
-          <w:rFonts w:ascii="宋体" w:hAnsi="宋体" w:cs="宋体" w:hint="eastAsia"/>
-          <w:b/>
-          <w:bCs/>
-        </w:rPr>
         <w:t>次要参与者：</w:t>
       </w:r>
       <w:r>
@@ -4716,7 +4698,7 @@
       <w:pPr>
         <w:ind w:firstLine="420"/>
         <w:rPr>
-          <w:rFonts w:ascii="宋体" w:hAnsi="宋体" w:hint="eastAsia"/>
+          <w:rFonts w:ascii="宋体" w:hAnsi="宋体"/>
         </w:rPr>
       </w:pPr>
       <w:r>
@@ -4730,9 +4712,6 @@
       <w:pPr>
         <w:pStyle w:val="2"/>
         <w:spacing w:line="360" w:lineRule="auto"/>
-        <w:rPr>
-          <w:rFonts w:hint="eastAsia"/>
-        </w:rPr>
       </w:pPr>
       <w:r>
         <w:rPr>
@@ -4800,7 +4779,7 @@
           <w:p>
             <w:pPr>
               <w:rPr>
-                <w:rFonts w:ascii="宋体" w:hAnsi="宋体" w:hint="eastAsia"/>
+                <w:rFonts w:ascii="宋体" w:hAnsi="宋体"/>
               </w:rPr>
             </w:pPr>
             <w:r>
@@ -4825,7 +4804,7 @@
           <w:p>
             <w:pPr>
               <w:rPr>
-                <w:rFonts w:ascii="宋体" w:hAnsi="宋体" w:hint="eastAsia"/>
+                <w:rFonts w:ascii="宋体" w:hAnsi="宋体"/>
               </w:rPr>
             </w:pPr>
             <w:r>
@@ -4850,7 +4829,7 @@
           <w:p>
             <w:pPr>
               <w:rPr>
-                <w:rFonts w:ascii="宋体" w:hAnsi="宋体" w:hint="eastAsia"/>
+                <w:rFonts w:ascii="宋体" w:hAnsi="宋体"/>
               </w:rPr>
             </w:pPr>
             <w:r>
@@ -4867,7 +4846,7 @@
       <w:pPr>
         <w:ind w:firstLine="420"/>
         <w:rPr>
-          <w:rFonts w:ascii="宋体" w:hAnsi="宋体" w:hint="eastAsia"/>
+          <w:rFonts w:ascii="宋体" w:hAnsi="宋体"/>
         </w:rPr>
       </w:pPr>
     </w:p>
@@ -4875,9 +4854,6 @@
       <w:pPr>
         <w:pStyle w:val="2"/>
         <w:spacing w:line="360" w:lineRule="auto"/>
-        <w:rPr>
-          <w:rFonts w:hint="eastAsia"/>
-        </w:rPr>
       </w:pPr>
       <w:r>
         <w:rPr>
@@ -4944,7 +4920,7 @@
           <w:p>
             <w:pPr>
               <w:rPr>
-                <w:rFonts w:ascii="宋体" w:hAnsi="宋体" w:hint="eastAsia"/>
+                <w:rFonts w:ascii="宋体" w:hAnsi="宋体"/>
               </w:rPr>
             </w:pPr>
             <w:r>
@@ -4969,7 +4945,7 @@
           <w:p>
             <w:pPr>
               <w:rPr>
-                <w:rFonts w:ascii="宋体" w:hAnsi="宋体" w:hint="eastAsia"/>
+                <w:rFonts w:ascii="宋体" w:hAnsi="宋体"/>
               </w:rPr>
             </w:pPr>
             <w:r>
@@ -4986,9 +4962,6 @@
       <w:pPr>
         <w:pStyle w:val="2"/>
         <w:spacing w:line="360" w:lineRule="auto"/>
-        <w:rPr>
-          <w:rFonts w:hint="eastAsia"/>
-        </w:rPr>
       </w:pPr>
       <w:r>
         <w:rPr>
@@ -5055,7 +5028,7 @@
           <w:p>
             <w:pPr>
               <w:rPr>
-                <w:rFonts w:ascii="宋体" w:hAnsi="宋体" w:hint="eastAsia"/>
+                <w:rFonts w:ascii="宋体" w:hAnsi="宋体"/>
               </w:rPr>
             </w:pPr>
             <w:r>
@@ -5072,9 +5045,6 @@
       <w:pPr>
         <w:pStyle w:val="2"/>
         <w:spacing w:line="360" w:lineRule="auto"/>
-        <w:rPr>
-          <w:rFonts w:hint="eastAsia"/>
-        </w:rPr>
       </w:pPr>
       <w:r>
         <w:rPr>
@@ -5225,10 +5195,10 @@
             <v:path o:extrusionok="f" gradientshapeok="t" o:connecttype="rect"/>
             <o:lock v:ext="edit" aspectratio="t"/>
           </v:shapetype>
-          <v:shape id="_x0000_i1031" type="#_x0000_t75" style="width:415.1pt;height:211.1pt" o:ole="">
+          <v:shape id="_x0000_i1025" type="#_x0000_t75" style="width:415.2pt;height:211.2pt" o:ole="">
             <v:imagedata r:id="rId13" o:title=""/>
           </v:shape>
-          <o:OLEObject Type="Embed" ProgID="Visio.Drawing.15" ShapeID="_x0000_i1031" DrawAspect="Content" ObjectID="_1653164002" r:id="rId14"/>
+          <o:OLEObject Type="Embed" ProgID="Visio.Drawing.15" ShapeID="_x0000_i1025" DrawAspect="Content" ObjectID="_1653165814" r:id="rId14"/>
         </w:object>
       </w:r>
     </w:p>
@@ -5255,9 +5225,6 @@
     <w:p>
       <w:pPr>
         <w:ind w:firstLineChars="200" w:firstLine="480"/>
-        <w:rPr>
-          <w:rFonts w:hint="eastAsia"/>
-        </w:rPr>
       </w:pPr>
       <w:r>
         <w:rPr>
@@ -5400,19 +5367,19 @@
       <w:pPr>
         <w:jc w:val="center"/>
         <w:rPr>
+          <w:rFonts w:ascii="宋体" w:hAnsi="宋体"/>
+          <w:bCs/>
+          <w:sz w:val="21"/>
+          <w:szCs w:val="21"/>
+        </w:rPr>
+      </w:pPr>
+      <w:r>
+        <w:rPr>
           <w:rFonts w:ascii="宋体" w:hAnsi="宋体" w:hint="eastAsia"/>
           <w:bCs/>
           <w:sz w:val="21"/>
           <w:szCs w:val="21"/>
         </w:rPr>
-      </w:pPr>
-      <w:r>
-        <w:rPr>
-          <w:rFonts w:ascii="宋体" w:hAnsi="宋体" w:hint="eastAsia"/>
-          <w:bCs/>
-          <w:sz w:val="21"/>
-          <w:szCs w:val="21"/>
-        </w:rPr>
         <w:t>图4.2  软件整体类图</w:t>
       </w:r>
     </w:p>
@@ -5420,7 +5387,7 @@
       <w:pPr>
         <w:ind w:firstLineChars="200" w:firstLine="480"/>
         <w:rPr>
-          <w:rFonts w:ascii="宋体" w:hAnsi="宋体" w:cs="宋体" w:hint="eastAsia"/>
+          <w:rFonts w:ascii="宋体" w:hAnsi="宋体" w:cs="宋体"/>
         </w:rPr>
       </w:pPr>
       <w:r>
@@ -5444,7 +5411,7 @@
         <w:spacing w:before="280" w:after="290"/>
         <w:outlineLvl w:val="3"/>
         <w:rPr>
-          <w:rFonts w:ascii="Arial" w:eastAsia="黑体" w:hAnsi="Arial" w:hint="eastAsia"/>
+          <w:rFonts w:ascii="Arial" w:eastAsia="黑体" w:hAnsi="Arial"/>
           <w:b/>
           <w:bCs/>
           <w:sz w:val="21"/>
@@ -5544,34 +5511,34 @@
       <w:pPr>
         <w:ind w:firstLineChars="200" w:firstLine="480"/>
         <w:rPr>
+          <w:rFonts w:ascii="宋体" w:hAnsi="宋体" w:cs="宋体"/>
+        </w:rPr>
+      </w:pPr>
+      <w:r>
+        <w:rPr>
           <w:rFonts w:ascii="宋体" w:hAnsi="宋体" w:cs="宋体" w:hint="eastAsia"/>
         </w:rPr>
+        <w:t>依据整体设计给出关键模块为完成主要功能所进行的活动以及其之间的联系。具体过程为，初始化地图，然后读取用户输入并以此规划路线。路线规划完成后，机器人前往指定位置，期间实时监测障碍物。如遇障，等待、判断障碍是否被移除，移除则按照原路径行进。</w:t>
+      </w:r>
+    </w:p>
+    <w:p>
+      <w:pPr>
+        <w:ind w:firstLineChars="200" w:firstLine="480"/>
+        <w:rPr>
+          <w:rFonts w:ascii="宋体" w:hAnsi="宋体" w:cs="宋体"/>
+        </w:rPr>
       </w:pPr>
       <w:r>
         <w:rPr>
           <w:rFonts w:ascii="宋体" w:hAnsi="宋体" w:cs="宋体" w:hint="eastAsia"/>
         </w:rPr>
-        <w:t>依据整体设计给出关键模块为完成主要功能所进行的活动以及其之间的联系。具体过程为，初始化地图，然后读取用户输入并以此规划路线。路线规划完成后，机器人前往指定位置，期间实时监测障碍物。如遇障，等待、判断障碍是否被移除，移除则按照原路径行进。</w:t>
-      </w:r>
-    </w:p>
-    <w:p>
-      <w:pPr>
-        <w:ind w:firstLineChars="200" w:firstLine="480"/>
-        <w:rPr>
-          <w:rFonts w:ascii="宋体" w:hAnsi="宋体" w:cs="宋体" w:hint="eastAsia"/>
-        </w:rPr>
-      </w:pPr>
-      <w:r>
-        <w:rPr>
-          <w:rFonts w:ascii="宋体" w:hAnsi="宋体" w:cs="宋体" w:hint="eastAsia"/>
-        </w:rPr>
         <w:t>如果顺利到达指定地点，则进一步根据用户输入进行物体识别，并抓取指定物体。任务结束。</w:t>
       </w:r>
     </w:p>
     <w:p>
       <w:pPr>
         <w:rPr>
-          <w:rFonts w:ascii="宋体" w:hAnsi="宋体" w:hint="eastAsia"/>
+          <w:rFonts w:ascii="宋体" w:hAnsi="宋体"/>
           <w:b/>
           <w:sz w:val="21"/>
           <w:szCs w:val="21"/>
@@ -5591,9 +5558,6 @@
         </w:tabs>
         <w:spacing w:before="260" w:after="260"/>
         <w:outlineLvl w:val="2"/>
-        <w:rPr>
-          <w:rFonts w:hint="eastAsia"/>
-        </w:rPr>
       </w:pPr>
       <w:r>
         <w:rPr>
@@ -5686,7 +5650,7 @@
       <w:pPr>
         <w:ind w:firstLineChars="200" w:firstLine="480"/>
         <w:rPr>
-          <w:rFonts w:ascii="宋体" w:hAnsi="宋体" w:cs="宋体" w:hint="eastAsia"/>
+          <w:rFonts w:ascii="宋体" w:hAnsi="宋体" w:cs="宋体"/>
         </w:rPr>
       </w:pPr>
       <w:r>
@@ -5710,7 +5674,7 @@
         <w:spacing w:before="260" w:after="260"/>
         <w:outlineLvl w:val="2"/>
         <w:rPr>
-          <w:rFonts w:eastAsia="黑体" w:hint="eastAsia"/>
+          <w:rFonts w:eastAsia="黑体"/>
           <w:b/>
           <w:bCs/>
         </w:rPr>
@@ -5955,20 +5919,29 @@
       <w:pPr>
         <w:jc w:val="center"/>
         <w:rPr>
+          <w:rFonts w:ascii="宋体" w:eastAsia="黑体" w:hAnsi="宋体"/>
+          <w:bCs/>
+          <w:sz w:val="21"/>
+          <w:szCs w:val="21"/>
+        </w:rPr>
+      </w:pPr>
+      <w:r>
+        <w:rPr>
+          <w:rFonts w:ascii="宋体" w:hAnsi="宋体" w:hint="eastAsia"/>
+          <w:bCs/>
+          <w:sz w:val="21"/>
+          <w:szCs w:val="21"/>
+        </w:rPr>
+        <w:t xml:space="preserve">图4.6 </w:t>
+      </w:r>
+      <w:r>
+        <w:rPr>
           <w:rFonts w:ascii="宋体" w:eastAsia="黑体" w:hAnsi="宋体" w:hint="eastAsia"/>
           <w:bCs/>
           <w:sz w:val="21"/>
           <w:szCs w:val="21"/>
         </w:rPr>
-      </w:pPr>
-      <w:r>
-        <w:rPr>
-          <w:rFonts w:ascii="宋体" w:hAnsi="宋体" w:hint="eastAsia"/>
-          <w:bCs/>
-          <w:sz w:val="21"/>
-          <w:szCs w:val="21"/>
-        </w:rPr>
-        <w:t xml:space="preserve">图4.6 </w:t>
+        <w:t xml:space="preserve"> </w:t>
       </w:r>
       <w:r>
         <w:rPr>
@@ -5977,22 +5950,13 @@
           <w:sz w:val="21"/>
           <w:szCs w:val="21"/>
         </w:rPr>
-        <w:t xml:space="preserve"> </w:t>
-      </w:r>
-      <w:r>
-        <w:rPr>
-          <w:rFonts w:ascii="宋体" w:eastAsia="黑体" w:hAnsi="宋体" w:hint="eastAsia"/>
-          <w:bCs/>
-          <w:sz w:val="21"/>
-          <w:szCs w:val="21"/>
-        </w:rPr>
         <w:t>系统部署图</w:t>
       </w:r>
     </w:p>
     <w:p>
       <w:pPr>
         <w:rPr>
-          <w:rFonts w:ascii="宋体" w:hAnsi="宋体" w:cs="宋体" w:hint="eastAsia"/>
+          <w:rFonts w:ascii="宋体" w:hAnsi="宋体" w:cs="宋体"/>
         </w:rPr>
       </w:pPr>
       <w:r>
@@ -6009,9 +5973,6 @@
         <w:tabs>
           <w:tab w:val="left" w:pos="576"/>
         </w:tabs>
-        <w:rPr>
-          <w:rFonts w:hint="eastAsia"/>
-        </w:rPr>
       </w:pPr>
       <w:bookmarkStart w:id="11" w:name="_Toc265683283"/>
       <w:r>
@@ -7268,7 +7229,7 @@
         <w:pStyle w:val="a3"/>
         <w:jc w:val="center"/>
         <w:rPr>
-          <w:rFonts w:ascii="宋体" w:eastAsia="宋体" w:hAnsi="宋体" w:hint="eastAsia"/>
+          <w:rFonts w:ascii="宋体" w:eastAsia="宋体" w:hAnsi="宋体"/>
           <w:sz w:val="21"/>
           <w:szCs w:val="21"/>
         </w:rPr>
@@ -7497,9 +7458,6 @@
     <w:p>
       <w:pPr>
         <w:ind w:firstLineChars="200" w:firstLine="480"/>
-        <w:rPr>
-          <w:rFonts w:hint="eastAsia"/>
-        </w:rPr>
       </w:pPr>
       <w:r>
         <w:rPr>
@@ -7816,7 +7774,7 @@
         <mc:AlternateContent>
           <mc:Choice Requires="wps">
             <w:drawing>
-              <wp:anchor distT="0" distB="0" distL="114300" distR="114300" simplePos="0" relativeHeight="251658240" behindDoc="0" locked="0" layoutInCell="1" allowOverlap="1" wp14:anchorId="59C95780" wp14:editId="4F256E98">
+              <wp:anchor distT="0" distB="0" distL="114300" distR="114300" simplePos="0" relativeHeight="251657216" behindDoc="0" locked="0" layoutInCell="1" allowOverlap="1" wp14:anchorId="59C95780" wp14:editId="4F256E98">
                 <wp:simplePos x="0" y="0"/>
                 <wp:positionH relativeFrom="column">
                   <wp:posOffset>0</wp:posOffset>
@@ -7922,7 +7880,7 @@
                 <v:stroke joinstyle="miter"/>
                 <v:path gradientshapeok="t" o:connecttype="rect"/>
               </v:shapetype>
-              <v:shape id="文本框 23" o:spid="_x0000_s1026" type="#_x0000_t202" style="position:absolute;left:0;text-align:left;margin-left:0;margin-top:23.4pt;width:414.8pt;height:23.4pt;z-index:251658240;visibility:visible;mso-wrap-style:square;mso-width-percent:0;mso-height-percent:0;mso-wrap-distance-left:9pt;mso-wrap-distance-top:0;mso-wrap-distance-right:9pt;mso-wrap-distance-bottom:0;mso-position-horizontal:absolute;mso-position-horizontal-relative:text;mso-position-vertical:absolute;mso-position-vertical-relative:text;mso-width-percent:0;mso-height-percent:0;mso-width-relative:page;mso-height-relative:page;v-text-anchor:top" o:gfxdata="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" stroked="f">
+              <v:shape id="文本框 23" o:spid="_x0000_s1026" type="#_x0000_t202" style="position:absolute;left:0;text-align:left;margin-left:0;margin-top:23.4pt;width:414.8pt;height:23.4pt;z-index:251657216;visibility:visible;mso-wrap-style:square;mso-width-percent:0;mso-height-percent:0;mso-wrap-distance-left:9pt;mso-wrap-distance-top:0;mso-wrap-distance-right:9pt;mso-wrap-distance-bottom:0;mso-position-horizontal:absolute;mso-position-horizontal-relative:text;mso-position-vertical:absolute;mso-position-vertical-relative:text;mso-width-percent:0;mso-height-percent:0;mso-width-relative:page;mso-height-relative:page;v-text-anchor:top" o:gfxdata="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" stroked="f">
                 <v:textbox style="mso-fit-shape-to-text:t" inset="0,0,0,0">
                   <w:txbxContent>
                     <w:p>
@@ -7985,9 +7943,6 @@
     <w:p>
       <w:pPr>
         <w:jc w:val="center"/>
-        <w:rPr>
-          <w:rFonts w:hint="eastAsia"/>
-        </w:rPr>
       </w:pPr>
       <w:r>
         <w:rPr>
@@ -8049,44 +8004,44 @@
       <w:pPr>
         <w:ind w:firstLineChars="1500" w:firstLine="3150"/>
         <w:rPr>
+          <w:rFonts w:ascii="宋体" w:hAnsi="宋体" w:cs="黑体"/>
+          <w:bCs/>
+          <w:sz w:val="21"/>
+          <w:szCs w:val="21"/>
+        </w:rPr>
+      </w:pPr>
+      <w:r>
+        <w:rPr>
+          <w:rFonts w:ascii="宋体" w:hAnsi="宋体" w:cs="黑体" w:hint="eastAsia"/>
+          <w:sz w:val="21"/>
+          <w:szCs w:val="21"/>
+        </w:rPr>
+        <w:t>图 6.</w:t>
+      </w:r>
+      <w:r>
+        <w:rPr>
+          <w:rFonts w:ascii="宋体" w:hAnsi="宋体" w:cs="黑体" w:hint="eastAsia"/>
+          <w:sz w:val="21"/>
+          <w:szCs w:val="21"/>
+        </w:rPr>
+        <w:t>4</w:t>
+      </w:r>
+      <w:r>
+        <w:rPr>
+          <w:rFonts w:ascii="宋体" w:hAnsi="宋体" w:cs="黑体" w:hint="eastAsia"/>
+          <w:b/>
+          <w:sz w:val="21"/>
+          <w:szCs w:val="21"/>
+        </w:rPr>
+        <w:t xml:space="preserve"> </w:t>
+      </w:r>
+      <w:r>
+        <w:rPr>
           <w:rFonts w:ascii="宋体" w:hAnsi="宋体" w:cs="黑体" w:hint="eastAsia"/>
           <w:bCs/>
           <w:sz w:val="21"/>
           <w:szCs w:val="21"/>
         </w:rPr>
-      </w:pPr>
-      <w:r>
-        <w:rPr>
-          <w:rFonts w:ascii="宋体" w:hAnsi="宋体" w:cs="黑体" w:hint="eastAsia"/>
-          <w:sz w:val="21"/>
-          <w:szCs w:val="21"/>
-        </w:rPr>
-        <w:t>图 6.</w:t>
-      </w:r>
-      <w:r>
-        <w:rPr>
-          <w:rFonts w:ascii="宋体" w:hAnsi="宋体" w:cs="黑体" w:hint="eastAsia"/>
-          <w:sz w:val="21"/>
-          <w:szCs w:val="21"/>
-        </w:rPr>
-        <w:t>4</w:t>
-      </w:r>
-      <w:r>
-        <w:rPr>
-          <w:rFonts w:ascii="宋体" w:hAnsi="宋体" w:cs="黑体" w:hint="eastAsia"/>
-          <w:b/>
-          <w:sz w:val="21"/>
-          <w:szCs w:val="21"/>
-        </w:rPr>
-        <w:t xml:space="preserve"> </w:t>
-      </w:r>
-      <w:r>
-        <w:rPr>
-          <w:rFonts w:ascii="宋体" w:hAnsi="宋体" w:cs="黑体" w:hint="eastAsia"/>
-          <w:bCs/>
-          <w:sz w:val="21"/>
-          <w:szCs w:val="21"/>
-        </w:rPr>
         <w:t>抓取模块类图</w:t>
       </w:r>
     </w:p>
@@ -8094,58 +8049,130 @@
       <w:pPr>
         <w:ind w:firstLineChars="200" w:firstLine="480"/>
         <w:rPr>
+          <w:rFonts w:ascii="宋体" w:hAnsi="宋体"/>
+        </w:rPr>
+      </w:pPr>
+      <w:r>
+        <w:rPr>
           <w:rFonts w:ascii="宋体" w:hAnsi="宋体" w:hint="eastAsia"/>
         </w:rPr>
+        <w:t>抓取模块的主类是Grab类，用来负责机器人对物体的抓取。Behavior_msg属性用来表示在该类的方法调用和运行过程中的状态的信息参数。Grab_res_sub和pass_res_sub两个参数是用来获取其他模块的topic发布的信息，即是否需要抓取和是否需要传递（递交抓取物品），behavior_pub则是用来向其他的模块发布运行抓取模块的运行结果。</w:t>
+      </w:r>
+    </w:p>
+    <w:p>
+      <w:pPr>
+        <w:ind w:firstLineChars="200" w:firstLine="480"/>
+        <w:rPr>
+          <w:rFonts w:ascii="宋体" w:hAnsi="宋体"/>
+        </w:rPr>
       </w:pPr>
       <w:r>
         <w:rPr>
           <w:rFonts w:ascii="宋体" w:hAnsi="宋体" w:hint="eastAsia"/>
         </w:rPr>
-        <w:t>抓取模块的主类是Grab类，用来负责机器人对物体的抓取。Behavior_msg属性用来表示在该类的方法调用和运行过程中的状态的信息参数。Grab_res_sub和pass_res_sub两个参数是用来获取其他模块的topic发布的信息，即是否需要抓取和是否需要传递（递交抓取物品），behavior_pub则是用来向其他的模块发布运行抓取模块的运行结果。</w:t>
-      </w:r>
-    </w:p>
-    <w:p>
-      <w:pPr>
-        <w:ind w:firstLineChars="200" w:firstLine="480"/>
+        <w:t>当需要进行抓取时，</w:t>
+      </w:r>
+      <w:r>
         <w:rPr>
           <w:rFonts w:ascii="宋体" w:hAnsi="宋体" w:hint="eastAsia"/>
         </w:rPr>
-      </w:pPr>
+        <w:t>首先需要确定位置信息，如果不在物品旁，需要通过N</w:t>
+      </w:r>
+      <w:r>
+        <w:rPr>
+          <w:rFonts w:ascii="宋体" w:hAnsi="宋体"/>
+        </w:rPr>
+        <w:t>avigation</w:t>
+      </w:r>
       <w:r>
         <w:rPr>
           <w:rFonts w:ascii="宋体" w:hAnsi="宋体" w:hint="eastAsia"/>
         </w:rPr>
-        <w:t>当需要进行抓取时，</w:t>
+        <w:t>模块运动到指定位置。接着</w:t>
       </w:r>
       <w:r>
         <w:rPr>
           <w:rFonts w:ascii="宋体" w:hAnsi="宋体" w:hint="eastAsia"/>
         </w:rPr>
-        <w:t>首先需要确定位置信息，如果不在物品旁，需要通过N</w:t>
+        <w:t>调用grab函数，</w:t>
+      </w:r>
+      <w:r>
+        <w:rPr>
+          <w:rFonts w:ascii="宋体" w:hAnsi="宋体" w:hint="eastAsia"/>
+        </w:rPr>
+        <w:t>设置b</w:t>
       </w:r>
       <w:r>
         <w:rPr>
           <w:rFonts w:ascii="宋体" w:hAnsi="宋体"/>
         </w:rPr>
-        <w:t>avigation</w:t>
+        <w:t>ehavior_msg</w:t>
       </w:r>
       <w:r>
         <w:rPr>
           <w:rFonts w:ascii="宋体" w:hAnsi="宋体" w:hint="eastAsia"/>
         </w:rPr>
-        <w:t>模块运动到指定位置。接着</w:t>
+        <w:t>信息为“g</w:t>
+      </w:r>
+      <w:r>
+        <w:rPr>
+          <w:rFonts w:ascii="宋体" w:hAnsi="宋体"/>
+        </w:rPr>
+        <w:t>rab_start</w:t>
       </w:r>
       <w:r>
         <w:rPr>
           <w:rFonts w:ascii="宋体" w:hAnsi="宋体" w:hint="eastAsia"/>
         </w:rPr>
-        <w:t>调用grab函数，</w:t>
+        <w:t>”，并通过b</w:t>
+      </w:r>
+      <w:r>
+        <w:rPr>
+          <w:rFonts w:ascii="宋体" w:hAnsi="宋体"/>
+        </w:rPr>
+        <w:t>ehavior_pub</w:t>
       </w:r>
       <w:r>
         <w:rPr>
           <w:rFonts w:ascii="宋体" w:hAnsi="宋体" w:hint="eastAsia"/>
         </w:rPr>
-        <w:t>设置b</w:t>
+        <w:t>向主题发布，</w:t>
+      </w:r>
+      <w:r>
+        <w:rPr>
+          <w:rFonts w:ascii="宋体" w:hAnsi="宋体" w:hint="eastAsia"/>
+        </w:rPr>
+        <w:t>此时会调用系统的机械臂模块</w:t>
+      </w:r>
+      <w:r>
+        <w:rPr>
+          <w:rFonts w:ascii="宋体" w:hAnsi="宋体" w:hint="eastAsia"/>
+        </w:rPr>
+        <w:t>进行抓取</w:t>
+      </w:r>
+      <w:r>
+        <w:rPr>
+          <w:rFonts w:ascii="宋体" w:hAnsi="宋体" w:hint="eastAsia"/>
+        </w:rPr>
+        <w:t>；当需要进行传递时</w:t>
+      </w:r>
+      <w:r>
+        <w:rPr>
+          <w:rFonts w:ascii="宋体" w:hAnsi="宋体" w:hint="eastAsia"/>
+        </w:rPr>
+        <w:t>类似</w:t>
+      </w:r>
+      <w:r>
+        <w:rPr>
+          <w:rFonts w:ascii="宋体" w:hAnsi="宋体" w:hint="eastAsia"/>
+        </w:rPr>
+        <w:t>，</w:t>
+      </w:r>
+      <w:r>
+        <w:rPr>
+          <w:rFonts w:ascii="宋体" w:hAnsi="宋体" w:hint="eastAsia"/>
+        </w:rPr>
+        <w:t>调用pass函数，设置b</w:t>
       </w:r>
       <w:r>
         <w:rPr>
@@ -8157,13 +8184,13 @@
         <w:rPr>
           <w:rFonts w:ascii="宋体" w:hAnsi="宋体" w:hint="eastAsia"/>
         </w:rPr>
-        <w:t>信息为“g</w:t>
+        <w:t>信息为“pass</w:t>
       </w:r>
       <w:r>
         <w:rPr>
           <w:rFonts w:ascii="宋体" w:hAnsi="宋体"/>
         </w:rPr>
-        <w:t>rab_start</w:t>
+        <w:t>_start</w:t>
       </w:r>
       <w:r>
         <w:rPr>
@@ -8182,90 +8209,6 @@
           <w:rFonts w:ascii="宋体" w:hAnsi="宋体" w:hint="eastAsia"/>
         </w:rPr>
         <w:t>向主题发布，</w:t>
-      </w:r>
-      <w:r>
-        <w:rPr>
-          <w:rFonts w:ascii="宋体" w:hAnsi="宋体" w:hint="eastAsia"/>
-        </w:rPr>
-        <w:t>此时会调用系统的机械臂模块</w:t>
-      </w:r>
-      <w:r>
-        <w:rPr>
-          <w:rFonts w:ascii="宋体" w:hAnsi="宋体" w:hint="eastAsia"/>
-        </w:rPr>
-        <w:t>进行抓取</w:t>
-      </w:r>
-      <w:r>
-        <w:rPr>
-          <w:rFonts w:ascii="宋体" w:hAnsi="宋体" w:hint="eastAsia"/>
-        </w:rPr>
-        <w:t>；当需要进行传递时</w:t>
-      </w:r>
-      <w:r>
-        <w:rPr>
-          <w:rFonts w:ascii="宋体" w:hAnsi="宋体" w:hint="eastAsia"/>
-        </w:rPr>
-        <w:t>类似</w:t>
-      </w:r>
-      <w:r>
-        <w:rPr>
-          <w:rFonts w:ascii="宋体" w:hAnsi="宋体" w:hint="eastAsia"/>
-        </w:rPr>
-        <w:t>，</w:t>
-      </w:r>
-      <w:r>
-        <w:rPr>
-          <w:rFonts w:ascii="宋体" w:hAnsi="宋体" w:hint="eastAsia"/>
-        </w:rPr>
-        <w:t>调用pass函数，设置b</w:t>
-      </w:r>
-      <w:r>
-        <w:rPr>
-          <w:rFonts w:ascii="宋体" w:hAnsi="宋体"/>
-        </w:rPr>
-        <w:t>ehavior_msg</w:t>
-      </w:r>
-      <w:r>
-        <w:rPr>
-          <w:rFonts w:ascii="宋体" w:hAnsi="宋体" w:hint="eastAsia"/>
-        </w:rPr>
-        <w:t>信息为“</w:t>
-      </w:r>
-      <w:r>
-        <w:rPr>
-          <w:rFonts w:ascii="宋体" w:hAnsi="宋体" w:hint="eastAsia"/>
-        </w:rPr>
-        <w:t>pass</w:t>
-      </w:r>
-      <w:r>
-        <w:rPr>
-          <w:rFonts w:ascii="宋体" w:hAnsi="宋体"/>
-        </w:rPr>
-        <w:t>_start</w:t>
-      </w:r>
-      <w:r>
-        <w:rPr>
-          <w:rFonts w:ascii="宋体" w:hAnsi="宋体" w:hint="eastAsia"/>
-        </w:rPr>
-        <w:t>”，并通过b</w:t>
-      </w:r>
-      <w:r>
-        <w:rPr>
-          <w:rFonts w:ascii="宋体" w:hAnsi="宋体"/>
-        </w:rPr>
-        <w:t>ehavior_pub</w:t>
-      </w:r>
-      <w:r>
-        <w:rPr>
-          <w:rFonts w:ascii="宋体" w:hAnsi="宋体" w:hint="eastAsia"/>
-        </w:rPr>
-        <w:t>向主题发布</w:t>
-      </w:r>
-      <w:r>
-        <w:rPr>
-          <w:rFonts w:ascii="宋体" w:hAnsi="宋体" w:hint="eastAsia"/>
-        </w:rPr>
-        <w:t>，</w:t>
       </w:r>
       <w:r>
         <w:rPr>
@@ -8323,9 +8266,6 @@
           <w:tab w:val="left" w:pos="576"/>
         </w:tabs>
         <w:spacing w:line="360" w:lineRule="auto"/>
-        <w:rPr>
-          <w:rFonts w:hint="eastAsia"/>
-        </w:rPr>
       </w:pPr>
       <w:r>
         <w:rPr>
@@ -8408,7 +8348,6 @@
         <w:ind w:firstLineChars="200" w:firstLine="420"/>
         <w:jc w:val="center"/>
         <w:rPr>
-          <w:rFonts w:hint="eastAsia"/>
           <w:sz w:val="21"/>
           <w:szCs w:val="21"/>
         </w:rPr>
@@ -8462,9 +8401,6 @@
     <w:p>
       <w:pPr>
         <w:jc w:val="center"/>
-        <w:rPr>
-          <w:rFonts w:hint="eastAsia"/>
-        </w:rPr>
       </w:pPr>
       <w:r>
         <w:rPr>
@@ -8557,47 +8493,47 @@
     <w:p>
       <w:pPr>
         <w:rPr>
+          <w:rFonts w:ascii="宋体" w:hAnsi="宋体" w:cs="黑体"/>
+        </w:rPr>
+      </w:pPr>
+      <w:r>
+        <w:rPr>
           <w:rFonts w:ascii="宋体" w:hAnsi="宋体" w:cs="黑体" w:hint="eastAsia"/>
         </w:rPr>
+        <w:t>类图说明</w:t>
+      </w:r>
+    </w:p>
+    <w:p>
+      <w:pPr>
+        <w:ind w:firstLineChars="200" w:firstLine="480"/>
+        <w:rPr>
+          <w:rFonts w:ascii="宋体" w:hAnsi="宋体" w:cs="黑体"/>
+        </w:rPr>
       </w:pPr>
       <w:r>
         <w:rPr>
           <w:rFonts w:ascii="宋体" w:hAnsi="宋体" w:cs="黑体" w:hint="eastAsia"/>
         </w:rPr>
-        <w:t>类图说明</w:t>
+        <w:t>运动与路径规划的主类是Navigation类，用来负责巡航点的确定和确定巡航点后，在</w:t>
+      </w:r>
+      <w:r>
+        <w:rPr>
+          <w:rFonts w:ascii="宋体" w:hAnsi="宋体" w:cs="黑体" w:hint="eastAsia"/>
+        </w:rPr>
+        <w:t>控制模块</w:t>
+      </w:r>
+      <w:r>
+        <w:rPr>
+          <w:rFonts w:ascii="宋体" w:hAnsi="宋体" w:cs="黑体" w:hint="eastAsia"/>
+        </w:rPr>
+        <w:t>发出指令后的具体指挥机器人运动。Add_waypoint_publisher属性用来在添加巡航点之后进行消息的发布。MoveBaseClient属性用来获取机器人的运动信息。</w:t>
       </w:r>
     </w:p>
     <w:p>
       <w:pPr>
         <w:ind w:firstLineChars="200" w:firstLine="480"/>
         <w:rPr>
-          <w:rFonts w:ascii="宋体" w:hAnsi="宋体" w:cs="黑体" w:hint="eastAsia"/>
-        </w:rPr>
-      </w:pPr>
-      <w:r>
-        <w:rPr>
-          <w:rFonts w:ascii="宋体" w:hAnsi="宋体" w:cs="黑体" w:hint="eastAsia"/>
-        </w:rPr>
-        <w:t>运动与路径规划的主类是Navigation类，用来负责巡航点的确定和确定巡航点后，在</w:t>
-      </w:r>
-      <w:r>
-        <w:rPr>
-          <w:rFonts w:ascii="宋体" w:hAnsi="宋体" w:cs="黑体" w:hint="eastAsia"/>
-        </w:rPr>
-        <w:t>控制模块</w:t>
-      </w:r>
-      <w:r>
-        <w:rPr>
-          <w:rFonts w:ascii="宋体" w:hAnsi="宋体" w:cs="黑体" w:hint="eastAsia"/>
-        </w:rPr>
-        <w:t>发出指令后的具体指挥机器人运动。Add_waypoint_publisher属性用来在添加巡航点之后进行消息的发布。MoveBaseClient属性用来获取机器人的运动信息。</w:t>
-      </w:r>
-    </w:p>
-    <w:p>
-      <w:pPr>
-        <w:ind w:firstLineChars="200" w:firstLine="480"/>
-        <w:rPr>
-          <w:rFonts w:ascii="宋体" w:hAnsi="宋体" w:hint="eastAsia"/>
+          <w:rFonts w:ascii="宋体" w:hAnsi="宋体"/>
         </w:rPr>
       </w:pPr>
       <w:r>
@@ -8681,9 +8617,6 @@
           <w:tab w:val="left" w:pos="576"/>
         </w:tabs>
         <w:spacing w:line="360" w:lineRule="auto"/>
-        <w:rPr>
-          <w:rFonts w:hint="eastAsia"/>
-        </w:rPr>
       </w:pPr>
       <w:r>
         <w:rPr>
@@ -8929,9 +8862,6 @@
     <w:p>
       <w:pPr>
         <w:jc w:val="center"/>
-        <w:rPr>
-          <w:rFonts w:hint="eastAsia"/>
-        </w:rPr>
       </w:pPr>
       <w:r>
         <w:rPr>
@@ -9021,11 +8951,6 @@
       </w:r>
     </w:p>
     <w:p>
-      <w:pPr>
-        <w:rPr>
-          <w:rFonts w:hint="eastAsia"/>
-        </w:rPr>
-      </w:pPr>
       <w:r>
         <w:rPr>
           <w:rFonts w:hint="eastAsia"/>
@@ -9720,9 +9645,6 @@
       <w:pPr>
         <w:pStyle w:val="3"/>
         <w:spacing w:line="360" w:lineRule="auto"/>
-        <w:rPr>
-          <w:rFonts w:hint="eastAsia"/>
-        </w:rPr>
       </w:pPr>
       <w:r>
         <w:rPr>
@@ -9898,9 +9820,6 @@
       <w:pPr>
         <w:pStyle w:val="2"/>
         <w:spacing w:line="360" w:lineRule="auto"/>
-        <w:rPr>
-          <w:rFonts w:hint="eastAsia"/>
-        </w:rPr>
       </w:pPr>
       <w:r>
         <w:rPr>
